--- a/GitResearch383.docx
+++ b/GitResearch383.docx
@@ -10,6 +10,7 @@
       </w:pPr>
       <w:r>
         <w:rPr>
+          <w:u w:val="single"/>
           <w:rtl w:val="0"/>
         </w:rPr>
         <w:t xml:space="preserve">What is git? Give us a brief history on it.</w:t>
@@ -21,6 +22,22 @@
       </w:pPr>
       <w:r>
         <w:rPr>
+          <w:rFonts w:cs="Times New Roman" w:hAnsi="Times New Roman" w:eastAsia="Times New Roman" w:ascii="Times New Roman"/>
+          <w:sz w:val="24"/>
+          <w:rtl w:val="0"/>
+        </w:rPr>
+        <w:t xml:space="preserve">Git is an open source, distributed version control system designed for speed, non-linear development, fully distributed and  handle large project efficiently. </w:t>
+      </w:r>
+      <w:r>
+        <w:rPr>
+          <w:rFonts w:cs="Times New Roman" w:hAnsi="Times New Roman" w:eastAsia="Times New Roman" w:ascii="Times New Roman"/>
+          <w:sz w:val="24"/>
+          <w:rtl w:val="0"/>
+        </w:rPr>
+        <w:t xml:space="preserve">Git was developed in 2005 by the Linux kernel development community. </w:t>
+      </w:r>
+      <w:r>
+        <w:rPr>
           <w:rtl w:val="0"/>
         </w:rPr>
       </w:r>
@@ -32,6 +49,7 @@
       </w:pPr>
       <w:r>
         <w:rPr>
+          <w:u w:val="single"/>
           <w:rtl w:val="0"/>
         </w:rPr>
         <w:t xml:space="preserve">What are the differences between git and SVN?</w:t>
@@ -43,16 +61,25 @@
       </w:pPr>
       <w:r>
         <w:rPr>
-          <w:rtl w:val="0"/>
-        </w:rPr>
-      </w:r>
-    </w:p>
-    <w:p>
-      <w:pPr>
-        <w:contextualSpacing w:val="0"/>
-      </w:pPr>
-      <w:r>
-        <w:rPr>
+          <w:rFonts w:cs="Times New Roman" w:hAnsi="Times New Roman" w:eastAsia="Times New Roman" w:ascii="Times New Roman"/>
+          <w:sz w:val="24"/>
+          <w:rtl w:val="0"/>
+        </w:rPr>
+        <w:t xml:space="preserve">The main difference about git compared to svn is that it is decentralized. Unlike svn, git allows us to commit files to our local repository without using the internet.  Once an internet connection is reestablished, the user would be able to commit that work to the main repository. Git also allows better support branching and merging and handling errors with easy fixes. </w:t>
+      </w:r>
+      <w:r>
+        <w:rPr>
+          <w:rtl w:val="0"/>
+        </w:rPr>
+      </w:r>
+    </w:p>
+    <w:p>
+      <w:pPr>
+        <w:contextualSpacing w:val="0"/>
+      </w:pPr>
+      <w:r>
+        <w:rPr>
+          <w:u w:val="single"/>
           <w:rtl w:val="0"/>
         </w:rPr>
         <w:t xml:space="preserve">What is the purpose of the .gitignore file?</w:t>
@@ -66,14 +93,16 @@
         <w:rPr>
           <w:rtl w:val="0"/>
         </w:rPr>
-      </w:r>
-    </w:p>
-    <w:p>
-      <w:pPr>
-        <w:contextualSpacing w:val="0"/>
-      </w:pPr>
-      <w:r>
-        <w:rPr>
+        <w:t xml:space="preserve">The main purpose of the .gitgnore file is ensure certain files will remained untracked by Git. This useful because during program build certain files are generated automatically so .gitgnore allows not keep logs of those change in your repository version history. </w:t>
+      </w:r>
+    </w:p>
+    <w:p>
+      <w:pPr>
+        <w:contextualSpacing w:val="0"/>
+      </w:pPr>
+      <w:r>
+        <w:rPr>
+          <w:u w:val="single"/>
           <w:rtl w:val="0"/>
         </w:rPr>
         <w:t xml:space="preserve">Explain the following commands:</w:t>
@@ -81,76 +110,181 @@
     </w:p>
     <w:p>
       <w:pPr>
-        <w:contextualSpacing w:val="0"/>
-      </w:pPr>
-      <w:r>
-        <w:rPr>
-          <w:rtl w:val="0"/>
-        </w:rPr>
-        <w:t xml:space="preserve">o Commit</w:t>
-      </w:r>
-    </w:p>
-    <w:p>
-      <w:pPr>
-        <w:contextualSpacing w:val="0"/>
-      </w:pPr>
-      <w:r>
-        <w:rPr>
-          <w:rtl w:val="0"/>
-        </w:rPr>
-        <w:t xml:space="preserve">o Push</w:t>
-      </w:r>
-    </w:p>
-    <w:p>
-      <w:pPr>
-        <w:contextualSpacing w:val="0"/>
-      </w:pPr>
-      <w:r>
-        <w:rPr>
-          <w:rtl w:val="0"/>
-        </w:rPr>
-        <w:t xml:space="preserve">o Pull</w:t>
-      </w:r>
-    </w:p>
-    <w:p>
-      <w:pPr>
-        <w:contextualSpacing w:val="0"/>
-      </w:pPr>
-      <w:r>
-        <w:rPr>
-          <w:rtl w:val="0"/>
-        </w:rPr>
-        <w:t xml:space="preserve">o Merge</w:t>
-      </w:r>
-    </w:p>
-    <w:p>
-      <w:pPr>
-        <w:contextualSpacing w:val="0"/>
-      </w:pPr>
-      <w:r>
-        <w:rPr>
-          <w:rtl w:val="0"/>
-        </w:rPr>
-        <w:t xml:space="preserve">o Rebase</w:t>
-      </w:r>
-    </w:p>
-    <w:p>
-      <w:pPr>
-        <w:contextualSpacing w:val="0"/>
-      </w:pPr>
-      <w:r>
-        <w:rPr>
-          <w:rtl w:val="0"/>
-        </w:rPr>
-        <w:t xml:space="preserve">o Fetch</w:t>
-      </w:r>
-    </w:p>
-    <w:p>
-      <w:pPr>
-        <w:contextualSpacing w:val="0"/>
-      </w:pPr>
-      <w:r>
-        <w:rPr>
+        <w:numPr>
+          <w:ilvl w:val="0"/>
+          <w:numId w:val="4"/>
+        </w:numPr>
+        <w:ind w:left="720" w:hanging="359"/>
+        <w:contextualSpacing w:val="1"/>
+        <w:rPr>
+          <w:u w:val="none"/>
+        </w:rPr>
+      </w:pPr>
+      <w:r>
+        <w:rPr>
+          <w:rtl w:val="0"/>
+        </w:rPr>
+        <w:t xml:space="preserve">Commit- Takes all of the changes written in the index, creates a new commit object pointing to it and sets the branch to point to that new commit.</w:t>
+      </w:r>
+    </w:p>
+    <w:p>
+      <w:pPr>
+        <w:numPr>
+          <w:ilvl w:val="0"/>
+          <w:numId w:val="6"/>
+        </w:numPr>
+        <w:ind w:left="720" w:hanging="359"/>
+        <w:contextualSpacing w:val="1"/>
+        <w:rPr>
+          <w:u w:val="none"/>
+        </w:rPr>
+      </w:pPr>
+      <w:r>
+        <w:rPr>
+          <w:rtl w:val="0"/>
+        </w:rPr>
+        <w:t xml:space="preserve">Push- </w:t>
+      </w:r>
+      <w:r>
+        <w:rPr>
+          <w:highlight w:val="white"/>
+          <w:rtl w:val="0"/>
+        </w:rPr>
+        <w:t xml:space="preserve">Pushes all the modified local objects to the remote repository and advances its branches</w:t>
+      </w:r>
+      <w:r>
+        <w:rPr>
+          <w:rtl w:val="0"/>
+        </w:rPr>
+      </w:r>
+    </w:p>
+    <w:p>
+      <w:pPr>
+        <w:numPr>
+          <w:ilvl w:val="0"/>
+          <w:numId w:val="3"/>
+        </w:numPr>
+        <w:ind w:left="720" w:hanging="359"/>
+        <w:contextualSpacing w:val="1"/>
+        <w:rPr>
+          <w:u w:val="none"/>
+        </w:rPr>
+      </w:pPr>
+      <w:r>
+        <w:rPr>
+          <w:rtl w:val="0"/>
+        </w:rPr>
+        <w:t xml:space="preserve">Pull- </w:t>
+      </w:r>
+      <w:r>
+        <w:rPr>
+          <w:highlight w:val="white"/>
+          <w:rtl w:val="0"/>
+        </w:rPr>
+        <w:t xml:space="preserve">Fetches the files from the remote repository and merges it with your local one.</w:t>
+      </w:r>
+      <w:r>
+        <w:rPr>
+          <w:rtl w:val="0"/>
+        </w:rPr>
+      </w:r>
+    </w:p>
+    <w:p>
+      <w:pPr>
+        <w:numPr>
+          <w:ilvl w:val="0"/>
+          <w:numId w:val="1"/>
+        </w:numPr>
+        <w:ind w:left="720" w:hanging="359"/>
+        <w:contextualSpacing w:val="1"/>
+        <w:rPr>
+          <w:u w:val="none"/>
+        </w:rPr>
+      </w:pPr>
+      <w:r>
+        <w:rPr>
+          <w:rtl w:val="0"/>
+        </w:rPr>
+        <w:t xml:space="preserve"> Merge- </w:t>
+      </w:r>
+      <w:r>
+        <w:rPr>
+          <w:highlight w:val="white"/>
+          <w:rtl w:val="0"/>
+        </w:rPr>
+        <w:t xml:space="preserve">Merges one or more branches into your current branch and automatically creates a new commit if there are no conflicts.</w:t>
+      </w:r>
+      <w:r>
+        <w:rPr>
+          <w:rtl w:val="0"/>
+        </w:rPr>
+      </w:r>
+    </w:p>
+    <w:p>
+      <w:pPr>
+        <w:numPr>
+          <w:ilvl w:val="0"/>
+          <w:numId w:val="9"/>
+        </w:numPr>
+        <w:ind w:left="720" w:hanging="359"/>
+        <w:contextualSpacing w:val="1"/>
+        <w:rPr>
+          <w:u w:val="none"/>
+        </w:rPr>
+      </w:pPr>
+      <w:r>
+        <w:rPr>
+          <w:rtl w:val="0"/>
+        </w:rPr>
+        <w:t xml:space="preserve">Rebase- Rebasing is the process of moving a branch to a new base commit. </w:t>
+      </w:r>
+    </w:p>
+    <w:p>
+      <w:pPr>
+        <w:numPr>
+          <w:ilvl w:val="0"/>
+          <w:numId w:val="8"/>
+        </w:numPr>
+        <w:ind w:left="720" w:hanging="359"/>
+        <w:contextualSpacing w:val="1"/>
+        <w:rPr>
+          <w:u w:val="none"/>
+        </w:rPr>
+      </w:pPr>
+      <w:r>
+        <w:rPr>
+          <w:rtl w:val="0"/>
+        </w:rPr>
+        <w:t xml:space="preserve">Fetch- </w:t>
+      </w:r>
+      <w:r>
+        <w:rPr>
+          <w:highlight w:val="white"/>
+          <w:rtl w:val="0"/>
+        </w:rPr>
+        <w:t xml:space="preserve">Fetches all the objects from the remote repository that are not present in the local one</w:t>
+      </w:r>
+      <w:r>
+        <w:rPr>
+          <w:color w:val="666666"/>
+          <w:highlight w:val="white"/>
+          <w:rtl w:val="0"/>
+        </w:rPr>
+        <w:t xml:space="preserve">.</w:t>
+      </w:r>
+      <w:r>
+        <w:rPr>
+          <w:rtl w:val="0"/>
+        </w:rPr>
+      </w:r>
+    </w:p>
+    <w:p>
+      <w:pPr>
+        <w:contextualSpacing w:val="0"/>
+      </w:pPr>
+      <w:r>
+        <w:rPr>
+          <w:u w:val="single"/>
           <w:rtl w:val="0"/>
         </w:rPr>
         <w:t xml:space="preserve">What is the stash, and how is it used?</w:t>
@@ -158,20 +292,50 @@
     </w:p>
     <w:p>
       <w:pPr>
-        <w:contextualSpacing w:val="0"/>
-      </w:pPr>
-      <w:r>
-        <w:rPr>
-          <w:rtl w:val="0"/>
-        </w:rPr>
-      </w:r>
-    </w:p>
-    <w:p>
-      <w:pPr>
-        <w:contextualSpacing w:val="0"/>
-      </w:pPr>
-      <w:r>
-        <w:rPr>
+        <w:numPr>
+          <w:ilvl w:val="0"/>
+          <w:numId w:val="5"/>
+        </w:numPr>
+        <w:ind w:left="720" w:hanging="359"/>
+        <w:contextualSpacing w:val="1"/>
+        <w:rPr>
+          <w:u w:val="none"/>
+        </w:rPr>
+      </w:pPr>
+      <w:r>
+        <w:rPr>
+          <w:rtl w:val="0"/>
+        </w:rPr>
+        <w:t xml:space="preserve">Stash is a temporary place where modified tracked files and staged changes are saved for future use.</w:t>
+      </w:r>
+    </w:p>
+    <w:p>
+      <w:pPr>
+        <w:numPr>
+          <w:ilvl w:val="0"/>
+          <w:numId w:val="5"/>
+        </w:numPr>
+        <w:ind w:left="720" w:hanging="359"/>
+        <w:contextualSpacing w:val="1"/>
+        <w:rPr>
+          <w:u w:val="none"/>
+        </w:rPr>
+      </w:pPr>
+      <w:r>
+        <w:rPr>
+          <w:rtl w:val="0"/>
+        </w:rPr>
+        <w:t xml:space="preserve">the method to using it is, just run “git stash” when you want to switch branches but don’t want to commit what you have been working on yet.</w:t>
+      </w:r>
+    </w:p>
+    <w:p>
+      <w:pPr>
+        <w:contextualSpacing w:val="0"/>
+        <w:rPr/>
+      </w:pPr>
+      <w:r>
+        <w:rPr>
+          <w:u w:val="single"/>
           <w:rtl w:val="0"/>
         </w:rPr>
         <w:t xml:space="preserve">What GUI programs are available for Windows? Mac?</w:t>
@@ -179,20 +343,106 @@
     </w:p>
     <w:p>
       <w:pPr>
-        <w:contextualSpacing w:val="0"/>
-      </w:pPr>
-      <w:r>
-        <w:rPr>
-          <w:rtl w:val="0"/>
-        </w:rPr>
-      </w:r>
-    </w:p>
-    <w:p>
-      <w:pPr>
-        <w:contextualSpacing w:val="0"/>
-      </w:pPr>
-      <w:r>
-        <w:rPr>
+        <w:numPr>
+          <w:ilvl w:val="0"/>
+          <w:numId w:val="7"/>
+        </w:numPr>
+        <w:ind w:left="720" w:hanging="359"/>
+        <w:contextualSpacing w:val="1"/>
+        <w:rPr>
+          <w:u w:val="none"/>
+        </w:rPr>
+      </w:pPr>
+      <w:r>
+        <w:rPr>
+          <w:rtl w:val="0"/>
+        </w:rPr>
+        <w:t xml:space="preserve">Some GUI programs are</w:t>
+      </w:r>
+    </w:p>
+    <w:p>
+      <w:pPr>
+        <w:numPr>
+          <w:ilvl w:val="1"/>
+          <w:numId w:val="7"/>
+        </w:numPr>
+        <w:ind w:left="1440" w:hanging="359"/>
+        <w:contextualSpacing w:val="1"/>
+        <w:rPr>
+          <w:u w:val="none"/>
+        </w:rPr>
+      </w:pPr>
+      <w:r>
+        <w:rPr>
+          <w:rtl w:val="0"/>
+        </w:rPr>
+        <w:t xml:space="preserve">Source Tree (available both for Windows and Mac)</w:t>
+      </w:r>
+    </w:p>
+    <w:p>
+      <w:pPr>
+        <w:numPr>
+          <w:ilvl w:val="1"/>
+          <w:numId w:val="7"/>
+        </w:numPr>
+        <w:ind w:left="1440" w:hanging="359"/>
+        <w:contextualSpacing w:val="1"/>
+        <w:rPr>
+          <w:u w:val="none"/>
+        </w:rPr>
+      </w:pPr>
+      <w:r>
+        <w:rPr>
+          <w:rtl w:val="0"/>
+        </w:rPr>
+        <w:t xml:space="preserve">Git Extensions(for Windows)</w:t>
+      </w:r>
+    </w:p>
+    <w:p>
+      <w:pPr>
+        <w:numPr>
+          <w:ilvl w:val="1"/>
+          <w:numId w:val="7"/>
+        </w:numPr>
+        <w:ind w:left="1440" w:hanging="359"/>
+        <w:contextualSpacing w:val="1"/>
+        <w:rPr>
+          <w:u w:val="none"/>
+        </w:rPr>
+      </w:pPr>
+      <w:r>
+        <w:rPr>
+          <w:rtl w:val="0"/>
+        </w:rPr>
+        <w:t xml:space="preserve">GitX-dev (for Mac)</w:t>
+      </w:r>
+    </w:p>
+    <w:p>
+      <w:pPr>
+        <w:numPr>
+          <w:ilvl w:val="1"/>
+          <w:numId w:val="7"/>
+        </w:numPr>
+        <w:ind w:left="1440" w:hanging="359"/>
+        <w:contextualSpacing w:val="1"/>
+        <w:rPr>
+          <w:u w:val="none"/>
+        </w:rPr>
+      </w:pPr>
+      <w:r>
+        <w:rPr>
+          <w:rtl w:val="0"/>
+        </w:rPr>
+        <w:t xml:space="preserve">GitHub (both for Windows and Mac)</w:t>
+      </w:r>
+    </w:p>
+    <w:p>
+      <w:pPr>
+        <w:contextualSpacing w:val="0"/>
+      </w:pPr>
+      <w:r>
+        <w:rPr>
+          <w:u w:val="single"/>
           <w:rtl w:val="0"/>
         </w:rPr>
         <w:t xml:space="preserve">What repository providers are available online?</w:t>
@@ -200,20 +450,68 @@
     </w:p>
     <w:p>
       <w:pPr>
-        <w:contextualSpacing w:val="0"/>
-      </w:pPr>
-      <w:r>
-        <w:rPr>
-          <w:rtl w:val="0"/>
-        </w:rPr>
-      </w:r>
-    </w:p>
-    <w:p>
-      <w:pPr>
-        <w:contextualSpacing w:val="0"/>
-      </w:pPr>
-      <w:r>
-        <w:rPr>
+        <w:numPr>
+          <w:ilvl w:val="0"/>
+          <w:numId w:val="2"/>
+        </w:numPr>
+        <w:ind w:left="720" w:hanging="359"/>
+        <w:contextualSpacing w:val="1"/>
+        <w:rPr>
+          <w:u w:val="none"/>
+        </w:rPr>
+      </w:pPr>
+      <w:r>
+        <w:rPr>
+          <w:rtl w:val="0"/>
+        </w:rPr>
+        <w:t xml:space="preserve">Bitbucket</w:t>
+      </w:r>
+    </w:p>
+    <w:p>
+      <w:pPr>
+        <w:numPr>
+          <w:ilvl w:val="0"/>
+          <w:numId w:val="2"/>
+        </w:numPr>
+        <w:ind w:left="720" w:hanging="359"/>
+        <w:contextualSpacing w:val="1"/>
+        <w:rPr>
+          <w:u w:val="none"/>
+        </w:rPr>
+      </w:pPr>
+      <w:r>
+        <w:rPr>
+          <w:rtl w:val="0"/>
+        </w:rPr>
+        <w:t xml:space="preserve">GitHub</w:t>
+      </w:r>
+    </w:p>
+    <w:p>
+      <w:pPr>
+        <w:numPr>
+          <w:ilvl w:val="0"/>
+          <w:numId w:val="2"/>
+        </w:numPr>
+        <w:ind w:left="720" w:hanging="359"/>
+        <w:contextualSpacing w:val="1"/>
+        <w:rPr>
+          <w:u w:val="none"/>
+        </w:rPr>
+      </w:pPr>
+      <w:r>
+        <w:rPr>
+          <w:rtl w:val="0"/>
+        </w:rPr>
+        <w:t xml:space="preserve">GiTorious</w:t>
+      </w:r>
+    </w:p>
+    <w:p>
+      <w:pPr>
+        <w:contextualSpacing w:val="0"/>
+      </w:pPr>
+      <w:r>
+        <w:rPr>
+          <w:u w:val="single"/>
           <w:rtl w:val="0"/>
         </w:rPr>
         <w:t xml:space="preserve">What are best practices for branching when developing several features at once?</w:t>
@@ -221,20 +519,99 @@
     </w:p>
     <w:p>
       <w:pPr>
-        <w:contextualSpacing w:val="0"/>
-      </w:pPr>
-      <w:r>
-        <w:rPr>
-          <w:rtl w:val="0"/>
-        </w:rPr>
-      </w:r>
-    </w:p>
-    <w:p>
-      <w:pPr>
-        <w:contextualSpacing w:val="0"/>
-      </w:pPr>
-      <w:r>
-        <w:rPr>
+        <w:spacing w:lineRule="auto" w:line="240"/>
+        <w:contextualSpacing w:val="0"/>
+      </w:pPr>
+      <w:r>
+        <w:rPr>
+          <w:rtl w:val="0"/>
+        </w:rPr>
+        <w:t xml:space="preserve">Feature based workflow (as termed by git-scn.com):</w:t>
+      </w:r>
+    </w:p>
+    <w:p>
+      <w:pPr>
+        <w:spacing w:lineRule="auto" w:line="240"/>
+        <w:contextualSpacing w:val="0"/>
+      </w:pPr>
+      <w:r>
+        <w:rPr>
+          <w:rtl w:val="0"/>
+        </w:rPr>
+        <w:t xml:space="preserve">A branch is created for each individual feature to be developed</w:t>
+      </w:r>
+    </w:p>
+    <w:p>
+      <w:pPr>
+        <w:spacing w:lineRule="auto" w:line="240"/>
+        <w:contextualSpacing w:val="0"/>
+      </w:pPr>
+      <w:r>
+        <w:rPr>
+          <w:rtl w:val="0"/>
+        </w:rPr>
+        <w:t xml:space="preserve">Once the feature is complete it is merged into the main branch and</w:t>
+      </w:r>
+    </w:p>
+    <w:p>
+      <w:pPr>
+        <w:spacing w:lineRule="auto" w:line="240"/>
+        <w:contextualSpacing w:val="0"/>
+      </w:pPr>
+      <w:r>
+        <w:rPr>
+          <w:rtl w:val="0"/>
+        </w:rPr>
+        <w:t xml:space="preserve">The distinct feature branch is deleted</w:t>
+      </w:r>
+    </w:p>
+    <w:p>
+      <w:pPr>
+        <w:spacing w:lineRule="auto" w:line="240"/>
+        <w:contextualSpacing w:val="0"/>
+      </w:pPr>
+      <w:r>
+        <w:rPr>
+          <w:rtl w:val="0"/>
+        </w:rPr>
+        <w:t xml:space="preserve">This practice allows for easy switching between features in progress</w:t>
+      </w:r>
+    </w:p>
+    <w:p>
+      <w:pPr>
+        <w:spacing w:lineRule="auto" w:line="240"/>
+        <w:contextualSpacing w:val="0"/>
+      </w:pPr>
+      <w:r>
+        <w:rPr>
+          <w:rtl w:val="0"/>
+        </w:rPr>
+        <w:t xml:space="preserve">In addition to making it easy to see what features still need work</w:t>
+      </w:r>
+    </w:p>
+    <w:p>
+      <w:pPr>
+        <w:contextualSpacing w:val="0"/>
+      </w:pPr>
+      <w:r>
+        <w:rPr>
+          <w:rtl w:val="0"/>
+        </w:rPr>
+        <w:t xml:space="preserve">http://git-scm.com/about</w:t>
+      </w:r>
+      <w:r>
+        <w:rPr>
+          <w:rtl w:val="0"/>
+        </w:rPr>
+      </w:r>
+    </w:p>
+    <w:p>
+      <w:pPr>
+        <w:contextualSpacing w:val="0"/>
+      </w:pPr>
+      <w:r>
+        <w:rPr>
+          <w:u w:val="single"/>
           <w:rtl w:val="0"/>
         </w:rPr>
         <w:t xml:space="preserve">What is and how do you make a pull request?</w:t>
@@ -242,20 +619,48 @@
     </w:p>
     <w:p>
       <w:pPr>
-        <w:contextualSpacing w:val="0"/>
-      </w:pPr>
-      <w:r>
-        <w:rPr>
-          <w:rtl w:val="0"/>
-        </w:rPr>
-      </w:r>
-    </w:p>
-    <w:p>
-      <w:pPr>
-        <w:contextualSpacing w:val="0"/>
-      </w:pPr>
-      <w:r>
-        <w:rPr>
+        <w:spacing w:lineRule="auto" w:line="240"/>
+        <w:contextualSpacing w:val="0"/>
+      </w:pPr>
+      <w:r>
+        <w:rPr>
+          <w:sz w:val="24"/>
+          <w:rtl w:val="0"/>
+        </w:rPr>
+        <w:t xml:space="preserve">A pull request fetches changes that are made to the remote repository by others. Then git will try to merge the changes to the current branch you using in your local repository.</w:t>
+      </w:r>
+    </w:p>
+    <w:p>
+      <w:pPr>
+        <w:spacing w:lineRule="auto" w:line="240"/>
+        <w:contextualSpacing w:val="0"/>
+      </w:pPr>
+      <w:r>
+        <w:rPr>
+          <w:sz w:val="24"/>
+          <w:rtl w:val="0"/>
+        </w:rPr>
+        <w:t xml:space="preserve">Example: git pull origin</w:t>
+      </w:r>
+    </w:p>
+    <w:p>
+      <w:pPr>
+        <w:spacing w:lineRule="auto" w:line="240"/>
+        <w:contextualSpacing w:val="0"/>
+      </w:pPr>
+      <w:r>
+        <w:rPr>
+          <w:rtl w:val="0"/>
+        </w:rPr>
+      </w:r>
+    </w:p>
+    <w:p>
+      <w:pPr>
+        <w:contextualSpacing w:val="0"/>
+      </w:pPr>
+      <w:r>
+        <w:rPr>
+          <w:u w:val="single"/>
           <w:rtl w:val="0"/>
         </w:rPr>
         <w:t xml:space="preserve">Give an example of how to:</w:t>
@@ -267,6 +672,7 @@
       </w:pPr>
       <w:r>
         <w:rPr>
+          <w:u w:val="single"/>
           <w:rtl w:val="0"/>
         </w:rPr>
         <w:t xml:space="preserve">Fork a public, open-source, project for your use</w:t>
@@ -278,6 +684,7 @@
       </w:pPr>
       <w:r>
         <w:rPr>
+          <w:u w:val="single"/>
           <w:rtl w:val="0"/>
         </w:rPr>
         <w:t xml:space="preserve">Merge an update to that project into your fork</w:t>
@@ -289,6 +696,7 @@
       </w:pPr>
       <w:r>
         <w:rPr>
+          <w:u w:val="single"/>
           <w:rtl w:val="0"/>
         </w:rPr>
         <w:t xml:space="preserve">Creating and merging a pull request into a repository</w:t>
@@ -303,7 +711,1025 @@
 </file>
 
 <file path=word/numbering.xml><?xml version="1.0" encoding="utf-8"?>
-<w:numbering xmlns:mc="http://schemas.openxmlformats.org/markup-compatibility/2006" xmlns:o="urn:schemas-microsoft-com:office:office" xmlns:r="http://schemas.openxmlformats.org/officeDocument/2006/relationships" xmlns:m="http://schemas.openxmlformats.org/officeDocument/2006/math" xmlns:v="urn:schemas-microsoft-com:vml" xmlns:wp="http://schemas.openxmlformats.org/drawingml/2006/wordprocessingDrawing" xmlns:w10="urn:schemas-microsoft-com:office:word" xmlns:w="http://schemas.openxmlformats.org/wordprocessingml/2006/main" xmlns:wne="http://schemas.microsoft.com/office/word/2006/wordml" xmlns:sl="http://schemas.openxmlformats.org/schemaLibrary/2006/main" xmlns:a="http://schemas.openxmlformats.org/drawingml/2006/main" xmlns:pic="http://schemas.openxmlformats.org/drawingml/2006/picture" xmlns:c="http://schemas.openxmlformats.org/drawingml/2006/chart" xmlns:lc="http://schemas.openxmlformats.org/drawingml/2006/lockedCanvas" xmlns:dgm="http://schemas.openxmlformats.org/drawingml/2006/diagram" xmlns:wps="http://schemas.microsoft.com/office/word/2010/wordprocessingShape" xmlns:wpg="http://schemas.microsoft.com/office/word/2010/wordprocessingGroup"/>
+<w:numbering xmlns:mc="http://schemas.openxmlformats.org/markup-compatibility/2006" xmlns:o="urn:schemas-microsoft-com:office:office" xmlns:r="http://schemas.openxmlformats.org/officeDocument/2006/relationships" xmlns:m="http://schemas.openxmlformats.org/officeDocument/2006/math" xmlns:v="urn:schemas-microsoft-com:vml" xmlns:wp="http://schemas.openxmlformats.org/drawingml/2006/wordprocessingDrawing" xmlns:w10="urn:schemas-microsoft-com:office:word" xmlns:w="http://schemas.openxmlformats.org/wordprocessingml/2006/main" xmlns:wne="http://schemas.microsoft.com/office/word/2006/wordml" xmlns:sl="http://schemas.openxmlformats.org/schemaLibrary/2006/main" xmlns:a="http://schemas.openxmlformats.org/drawingml/2006/main" xmlns:pic="http://schemas.openxmlformats.org/drawingml/2006/picture" xmlns:c="http://schemas.openxmlformats.org/drawingml/2006/chart" xmlns:lc="http://schemas.openxmlformats.org/drawingml/2006/lockedCanvas" xmlns:dgm="http://schemas.openxmlformats.org/drawingml/2006/diagram" xmlns:wps="http://schemas.microsoft.com/office/word/2010/wordprocessingShape" xmlns:wpg="http://schemas.microsoft.com/office/word/2010/wordprocessingGroup">
+  <w:abstractNum w:abstractNumId="1">
+    <w:lvl w:ilvl="0">
+      <w:start w:val="1"/>
+      <w:numFmt w:val="bullet"/>
+      <w:lvlText w:val="●"/>
+      <w:lvlJc w:val="left"/>
+      <w:pPr>
+        <w:ind w:left="720" w:firstLine="360"/>
+      </w:pPr>
+      <w:rPr>
+        <w:u w:val="none"/>
+      </w:rPr>
+    </w:lvl>
+    <w:lvl w:ilvl="1">
+      <w:start w:val="1"/>
+      <w:numFmt w:val="bullet"/>
+      <w:lvlText w:val="○"/>
+      <w:lvlJc w:val="left"/>
+      <w:pPr>
+        <w:ind w:left="1440" w:firstLine="1080"/>
+      </w:pPr>
+      <w:rPr>
+        <w:u w:val="none"/>
+      </w:rPr>
+    </w:lvl>
+    <w:lvl w:ilvl="2">
+      <w:start w:val="1"/>
+      <w:numFmt w:val="bullet"/>
+      <w:lvlText w:val="■"/>
+      <w:lvlJc w:val="left"/>
+      <w:pPr>
+        <w:ind w:left="2160" w:firstLine="1800"/>
+      </w:pPr>
+      <w:rPr>
+        <w:u w:val="none"/>
+      </w:rPr>
+    </w:lvl>
+    <w:lvl w:ilvl="3">
+      <w:start w:val="1"/>
+      <w:numFmt w:val="bullet"/>
+      <w:lvlText w:val="●"/>
+      <w:lvlJc w:val="left"/>
+      <w:pPr>
+        <w:ind w:left="2880" w:firstLine="2520"/>
+      </w:pPr>
+      <w:rPr>
+        <w:u w:val="none"/>
+      </w:rPr>
+    </w:lvl>
+    <w:lvl w:ilvl="4">
+      <w:start w:val="1"/>
+      <w:numFmt w:val="bullet"/>
+      <w:lvlText w:val="○"/>
+      <w:lvlJc w:val="left"/>
+      <w:pPr>
+        <w:ind w:left="3600" w:firstLine="3240"/>
+      </w:pPr>
+      <w:rPr>
+        <w:u w:val="none"/>
+      </w:rPr>
+    </w:lvl>
+    <w:lvl w:ilvl="5">
+      <w:start w:val="1"/>
+      <w:numFmt w:val="bullet"/>
+      <w:lvlText w:val="■"/>
+      <w:lvlJc w:val="left"/>
+      <w:pPr>
+        <w:ind w:left="4320" w:firstLine="3960"/>
+      </w:pPr>
+      <w:rPr>
+        <w:u w:val="none"/>
+      </w:rPr>
+    </w:lvl>
+    <w:lvl w:ilvl="6">
+      <w:start w:val="1"/>
+      <w:numFmt w:val="bullet"/>
+      <w:lvlText w:val="●"/>
+      <w:lvlJc w:val="left"/>
+      <w:pPr>
+        <w:ind w:left="5040" w:firstLine="4680"/>
+      </w:pPr>
+      <w:rPr>
+        <w:u w:val="none"/>
+      </w:rPr>
+    </w:lvl>
+    <w:lvl w:ilvl="7">
+      <w:start w:val="1"/>
+      <w:numFmt w:val="bullet"/>
+      <w:lvlText w:val="○"/>
+      <w:lvlJc w:val="left"/>
+      <w:pPr>
+        <w:ind w:left="5760" w:firstLine="5400"/>
+      </w:pPr>
+      <w:rPr>
+        <w:u w:val="none"/>
+      </w:rPr>
+    </w:lvl>
+    <w:lvl w:ilvl="8">
+      <w:start w:val="1"/>
+      <w:numFmt w:val="bullet"/>
+      <w:lvlText w:val="■"/>
+      <w:lvlJc w:val="left"/>
+      <w:pPr>
+        <w:ind w:left="6480" w:firstLine="6120"/>
+      </w:pPr>
+      <w:rPr>
+        <w:u w:val="none"/>
+      </w:rPr>
+    </w:lvl>
+  </w:abstractNum>
+  <w:abstractNum w:abstractNumId="2">
+    <w:lvl w:ilvl="0">
+      <w:start w:val="1"/>
+      <w:numFmt w:val="bullet"/>
+      <w:lvlText w:val="●"/>
+      <w:lvlJc w:val="left"/>
+      <w:pPr>
+        <w:ind w:left="720" w:firstLine="360"/>
+      </w:pPr>
+      <w:rPr>
+        <w:u w:val="none"/>
+      </w:rPr>
+    </w:lvl>
+    <w:lvl w:ilvl="1">
+      <w:start w:val="1"/>
+      <w:numFmt w:val="bullet"/>
+      <w:lvlText w:val="○"/>
+      <w:lvlJc w:val="left"/>
+      <w:pPr>
+        <w:ind w:left="1440" w:firstLine="1080"/>
+      </w:pPr>
+      <w:rPr>
+        <w:u w:val="none"/>
+      </w:rPr>
+    </w:lvl>
+    <w:lvl w:ilvl="2">
+      <w:start w:val="1"/>
+      <w:numFmt w:val="bullet"/>
+      <w:lvlText w:val="■"/>
+      <w:lvlJc w:val="left"/>
+      <w:pPr>
+        <w:ind w:left="2160" w:firstLine="1800"/>
+      </w:pPr>
+      <w:rPr>
+        <w:u w:val="none"/>
+      </w:rPr>
+    </w:lvl>
+    <w:lvl w:ilvl="3">
+      <w:start w:val="1"/>
+      <w:numFmt w:val="bullet"/>
+      <w:lvlText w:val="●"/>
+      <w:lvlJc w:val="left"/>
+      <w:pPr>
+        <w:ind w:left="2880" w:firstLine="2520"/>
+      </w:pPr>
+      <w:rPr>
+        <w:u w:val="none"/>
+      </w:rPr>
+    </w:lvl>
+    <w:lvl w:ilvl="4">
+      <w:start w:val="1"/>
+      <w:numFmt w:val="bullet"/>
+      <w:lvlText w:val="○"/>
+      <w:lvlJc w:val="left"/>
+      <w:pPr>
+        <w:ind w:left="3600" w:firstLine="3240"/>
+      </w:pPr>
+      <w:rPr>
+        <w:u w:val="none"/>
+      </w:rPr>
+    </w:lvl>
+    <w:lvl w:ilvl="5">
+      <w:start w:val="1"/>
+      <w:numFmt w:val="bullet"/>
+      <w:lvlText w:val="■"/>
+      <w:lvlJc w:val="left"/>
+      <w:pPr>
+        <w:ind w:left="4320" w:firstLine="3960"/>
+      </w:pPr>
+      <w:rPr>
+        <w:u w:val="none"/>
+      </w:rPr>
+    </w:lvl>
+    <w:lvl w:ilvl="6">
+      <w:start w:val="1"/>
+      <w:numFmt w:val="bullet"/>
+      <w:lvlText w:val="●"/>
+      <w:lvlJc w:val="left"/>
+      <w:pPr>
+        <w:ind w:left="5040" w:firstLine="4680"/>
+      </w:pPr>
+      <w:rPr>
+        <w:u w:val="none"/>
+      </w:rPr>
+    </w:lvl>
+    <w:lvl w:ilvl="7">
+      <w:start w:val="1"/>
+      <w:numFmt w:val="bullet"/>
+      <w:lvlText w:val="○"/>
+      <w:lvlJc w:val="left"/>
+      <w:pPr>
+        <w:ind w:left="5760" w:firstLine="5400"/>
+      </w:pPr>
+      <w:rPr>
+        <w:u w:val="none"/>
+      </w:rPr>
+    </w:lvl>
+    <w:lvl w:ilvl="8">
+      <w:start w:val="1"/>
+      <w:numFmt w:val="bullet"/>
+      <w:lvlText w:val="■"/>
+      <w:lvlJc w:val="left"/>
+      <w:pPr>
+        <w:ind w:left="6480" w:firstLine="6120"/>
+      </w:pPr>
+      <w:rPr>
+        <w:u w:val="none"/>
+      </w:rPr>
+    </w:lvl>
+  </w:abstractNum>
+  <w:abstractNum w:abstractNumId="3">
+    <w:lvl w:ilvl="0">
+      <w:start w:val="1"/>
+      <w:numFmt w:val="bullet"/>
+      <w:lvlText w:val="●"/>
+      <w:lvlJc w:val="left"/>
+      <w:pPr>
+        <w:ind w:left="720" w:firstLine="360"/>
+      </w:pPr>
+      <w:rPr>
+        <w:u w:val="none"/>
+      </w:rPr>
+    </w:lvl>
+    <w:lvl w:ilvl="1">
+      <w:start w:val="1"/>
+      <w:numFmt w:val="bullet"/>
+      <w:lvlText w:val="○"/>
+      <w:lvlJc w:val="left"/>
+      <w:pPr>
+        <w:ind w:left="1440" w:firstLine="1080"/>
+      </w:pPr>
+      <w:rPr>
+        <w:u w:val="none"/>
+      </w:rPr>
+    </w:lvl>
+    <w:lvl w:ilvl="2">
+      <w:start w:val="1"/>
+      <w:numFmt w:val="bullet"/>
+      <w:lvlText w:val="■"/>
+      <w:lvlJc w:val="left"/>
+      <w:pPr>
+        <w:ind w:left="2160" w:firstLine="1800"/>
+      </w:pPr>
+      <w:rPr>
+        <w:u w:val="none"/>
+      </w:rPr>
+    </w:lvl>
+    <w:lvl w:ilvl="3">
+      <w:start w:val="1"/>
+      <w:numFmt w:val="bullet"/>
+      <w:lvlText w:val="●"/>
+      <w:lvlJc w:val="left"/>
+      <w:pPr>
+        <w:ind w:left="2880" w:firstLine="2520"/>
+      </w:pPr>
+      <w:rPr>
+        <w:u w:val="none"/>
+      </w:rPr>
+    </w:lvl>
+    <w:lvl w:ilvl="4">
+      <w:start w:val="1"/>
+      <w:numFmt w:val="bullet"/>
+      <w:lvlText w:val="○"/>
+      <w:lvlJc w:val="left"/>
+      <w:pPr>
+        <w:ind w:left="3600" w:firstLine="3240"/>
+      </w:pPr>
+      <w:rPr>
+        <w:u w:val="none"/>
+      </w:rPr>
+    </w:lvl>
+    <w:lvl w:ilvl="5">
+      <w:start w:val="1"/>
+      <w:numFmt w:val="bullet"/>
+      <w:lvlText w:val="■"/>
+      <w:lvlJc w:val="left"/>
+      <w:pPr>
+        <w:ind w:left="4320" w:firstLine="3960"/>
+      </w:pPr>
+      <w:rPr>
+        <w:u w:val="none"/>
+      </w:rPr>
+    </w:lvl>
+    <w:lvl w:ilvl="6">
+      <w:start w:val="1"/>
+      <w:numFmt w:val="bullet"/>
+      <w:lvlText w:val="●"/>
+      <w:lvlJc w:val="left"/>
+      <w:pPr>
+        <w:ind w:left="5040" w:firstLine="4680"/>
+      </w:pPr>
+      <w:rPr>
+        <w:u w:val="none"/>
+      </w:rPr>
+    </w:lvl>
+    <w:lvl w:ilvl="7">
+      <w:start w:val="1"/>
+      <w:numFmt w:val="bullet"/>
+      <w:lvlText w:val="○"/>
+      <w:lvlJc w:val="left"/>
+      <w:pPr>
+        <w:ind w:left="5760" w:firstLine="5400"/>
+      </w:pPr>
+      <w:rPr>
+        <w:u w:val="none"/>
+      </w:rPr>
+    </w:lvl>
+    <w:lvl w:ilvl="8">
+      <w:start w:val="1"/>
+      <w:numFmt w:val="bullet"/>
+      <w:lvlText w:val="■"/>
+      <w:lvlJc w:val="left"/>
+      <w:pPr>
+        <w:ind w:left="6480" w:firstLine="6120"/>
+      </w:pPr>
+      <w:rPr>
+        <w:u w:val="none"/>
+      </w:rPr>
+    </w:lvl>
+  </w:abstractNum>
+  <w:abstractNum w:abstractNumId="4">
+    <w:lvl w:ilvl="0">
+      <w:start w:val="1"/>
+      <w:numFmt w:val="bullet"/>
+      <w:lvlText w:val="●"/>
+      <w:lvlJc w:val="left"/>
+      <w:pPr>
+        <w:ind w:left="720" w:firstLine="360"/>
+      </w:pPr>
+      <w:rPr>
+        <w:u w:val="none"/>
+      </w:rPr>
+    </w:lvl>
+    <w:lvl w:ilvl="1">
+      <w:start w:val="1"/>
+      <w:numFmt w:val="bullet"/>
+      <w:lvlText w:val="○"/>
+      <w:lvlJc w:val="left"/>
+      <w:pPr>
+        <w:ind w:left="1440" w:firstLine="1080"/>
+      </w:pPr>
+      <w:rPr>
+        <w:u w:val="none"/>
+      </w:rPr>
+    </w:lvl>
+    <w:lvl w:ilvl="2">
+      <w:start w:val="1"/>
+      <w:numFmt w:val="bullet"/>
+      <w:lvlText w:val="■"/>
+      <w:lvlJc w:val="left"/>
+      <w:pPr>
+        <w:ind w:left="2160" w:firstLine="1800"/>
+      </w:pPr>
+      <w:rPr>
+        <w:u w:val="none"/>
+      </w:rPr>
+    </w:lvl>
+    <w:lvl w:ilvl="3">
+      <w:start w:val="1"/>
+      <w:numFmt w:val="bullet"/>
+      <w:lvlText w:val="●"/>
+      <w:lvlJc w:val="left"/>
+      <w:pPr>
+        <w:ind w:left="2880" w:firstLine="2520"/>
+      </w:pPr>
+      <w:rPr>
+        <w:u w:val="none"/>
+      </w:rPr>
+    </w:lvl>
+    <w:lvl w:ilvl="4">
+      <w:start w:val="1"/>
+      <w:numFmt w:val="bullet"/>
+      <w:lvlText w:val="○"/>
+      <w:lvlJc w:val="left"/>
+      <w:pPr>
+        <w:ind w:left="3600" w:firstLine="3240"/>
+      </w:pPr>
+      <w:rPr>
+        <w:u w:val="none"/>
+      </w:rPr>
+    </w:lvl>
+    <w:lvl w:ilvl="5">
+      <w:start w:val="1"/>
+      <w:numFmt w:val="bullet"/>
+      <w:lvlText w:val="■"/>
+      <w:lvlJc w:val="left"/>
+      <w:pPr>
+        <w:ind w:left="4320" w:firstLine="3960"/>
+      </w:pPr>
+      <w:rPr>
+        <w:u w:val="none"/>
+      </w:rPr>
+    </w:lvl>
+    <w:lvl w:ilvl="6">
+      <w:start w:val="1"/>
+      <w:numFmt w:val="bullet"/>
+      <w:lvlText w:val="●"/>
+      <w:lvlJc w:val="left"/>
+      <w:pPr>
+        <w:ind w:left="5040" w:firstLine="4680"/>
+      </w:pPr>
+      <w:rPr>
+        <w:u w:val="none"/>
+      </w:rPr>
+    </w:lvl>
+    <w:lvl w:ilvl="7">
+      <w:start w:val="1"/>
+      <w:numFmt w:val="bullet"/>
+      <w:lvlText w:val="○"/>
+      <w:lvlJc w:val="left"/>
+      <w:pPr>
+        <w:ind w:left="5760" w:firstLine="5400"/>
+      </w:pPr>
+      <w:rPr>
+        <w:u w:val="none"/>
+      </w:rPr>
+    </w:lvl>
+    <w:lvl w:ilvl="8">
+      <w:start w:val="1"/>
+      <w:numFmt w:val="bullet"/>
+      <w:lvlText w:val="■"/>
+      <w:lvlJc w:val="left"/>
+      <w:pPr>
+        <w:ind w:left="6480" w:firstLine="6120"/>
+      </w:pPr>
+      <w:rPr>
+        <w:u w:val="none"/>
+      </w:rPr>
+    </w:lvl>
+  </w:abstractNum>
+  <w:abstractNum w:abstractNumId="5">
+    <w:lvl w:ilvl="0">
+      <w:start w:val="1"/>
+      <w:numFmt w:val="bullet"/>
+      <w:lvlText w:val="●"/>
+      <w:lvlJc w:val="left"/>
+      <w:pPr>
+        <w:ind w:left="720" w:firstLine="360"/>
+      </w:pPr>
+      <w:rPr>
+        <w:u w:val="none"/>
+      </w:rPr>
+    </w:lvl>
+    <w:lvl w:ilvl="1">
+      <w:start w:val="1"/>
+      <w:numFmt w:val="bullet"/>
+      <w:lvlText w:val="○"/>
+      <w:lvlJc w:val="left"/>
+      <w:pPr>
+        <w:ind w:left="1440" w:firstLine="1080"/>
+      </w:pPr>
+      <w:rPr>
+        <w:u w:val="none"/>
+      </w:rPr>
+    </w:lvl>
+    <w:lvl w:ilvl="2">
+      <w:start w:val="1"/>
+      <w:numFmt w:val="bullet"/>
+      <w:lvlText w:val="■"/>
+      <w:lvlJc w:val="left"/>
+      <w:pPr>
+        <w:ind w:left="2160" w:firstLine="1800"/>
+      </w:pPr>
+      <w:rPr>
+        <w:u w:val="none"/>
+      </w:rPr>
+    </w:lvl>
+    <w:lvl w:ilvl="3">
+      <w:start w:val="1"/>
+      <w:numFmt w:val="bullet"/>
+      <w:lvlText w:val="●"/>
+      <w:lvlJc w:val="left"/>
+      <w:pPr>
+        <w:ind w:left="2880" w:firstLine="2520"/>
+      </w:pPr>
+      <w:rPr>
+        <w:u w:val="none"/>
+      </w:rPr>
+    </w:lvl>
+    <w:lvl w:ilvl="4">
+      <w:start w:val="1"/>
+      <w:numFmt w:val="bullet"/>
+      <w:lvlText w:val="○"/>
+      <w:lvlJc w:val="left"/>
+      <w:pPr>
+        <w:ind w:left="3600" w:firstLine="3240"/>
+      </w:pPr>
+      <w:rPr>
+        <w:u w:val="none"/>
+      </w:rPr>
+    </w:lvl>
+    <w:lvl w:ilvl="5">
+      <w:start w:val="1"/>
+      <w:numFmt w:val="bullet"/>
+      <w:lvlText w:val="■"/>
+      <w:lvlJc w:val="left"/>
+      <w:pPr>
+        <w:ind w:left="4320" w:firstLine="3960"/>
+      </w:pPr>
+      <w:rPr>
+        <w:u w:val="none"/>
+      </w:rPr>
+    </w:lvl>
+    <w:lvl w:ilvl="6">
+      <w:start w:val="1"/>
+      <w:numFmt w:val="bullet"/>
+      <w:lvlText w:val="●"/>
+      <w:lvlJc w:val="left"/>
+      <w:pPr>
+        <w:ind w:left="5040" w:firstLine="4680"/>
+      </w:pPr>
+      <w:rPr>
+        <w:u w:val="none"/>
+      </w:rPr>
+    </w:lvl>
+    <w:lvl w:ilvl="7">
+      <w:start w:val="1"/>
+      <w:numFmt w:val="bullet"/>
+      <w:lvlText w:val="○"/>
+      <w:lvlJc w:val="left"/>
+      <w:pPr>
+        <w:ind w:left="5760" w:firstLine="5400"/>
+      </w:pPr>
+      <w:rPr>
+        <w:u w:val="none"/>
+      </w:rPr>
+    </w:lvl>
+    <w:lvl w:ilvl="8">
+      <w:start w:val="1"/>
+      <w:numFmt w:val="bullet"/>
+      <w:lvlText w:val="■"/>
+      <w:lvlJc w:val="left"/>
+      <w:pPr>
+        <w:ind w:left="6480" w:firstLine="6120"/>
+      </w:pPr>
+      <w:rPr>
+        <w:u w:val="none"/>
+      </w:rPr>
+    </w:lvl>
+  </w:abstractNum>
+  <w:abstractNum w:abstractNumId="6">
+    <w:lvl w:ilvl="0">
+      <w:start w:val="1"/>
+      <w:numFmt w:val="bullet"/>
+      <w:lvlText w:val="●"/>
+      <w:lvlJc w:val="left"/>
+      <w:pPr>
+        <w:ind w:left="720" w:firstLine="360"/>
+      </w:pPr>
+      <w:rPr>
+        <w:u w:val="none"/>
+      </w:rPr>
+    </w:lvl>
+    <w:lvl w:ilvl="1">
+      <w:start w:val="1"/>
+      <w:numFmt w:val="bullet"/>
+      <w:lvlText w:val="○"/>
+      <w:lvlJc w:val="left"/>
+      <w:pPr>
+        <w:ind w:left="1440" w:firstLine="1080"/>
+      </w:pPr>
+      <w:rPr>
+        <w:u w:val="none"/>
+      </w:rPr>
+    </w:lvl>
+    <w:lvl w:ilvl="2">
+      <w:start w:val="1"/>
+      <w:numFmt w:val="bullet"/>
+      <w:lvlText w:val="■"/>
+      <w:lvlJc w:val="left"/>
+      <w:pPr>
+        <w:ind w:left="2160" w:firstLine="1800"/>
+      </w:pPr>
+      <w:rPr>
+        <w:u w:val="none"/>
+      </w:rPr>
+    </w:lvl>
+    <w:lvl w:ilvl="3">
+      <w:start w:val="1"/>
+      <w:numFmt w:val="bullet"/>
+      <w:lvlText w:val="●"/>
+      <w:lvlJc w:val="left"/>
+      <w:pPr>
+        <w:ind w:left="2880" w:firstLine="2520"/>
+      </w:pPr>
+      <w:rPr>
+        <w:u w:val="none"/>
+      </w:rPr>
+    </w:lvl>
+    <w:lvl w:ilvl="4">
+      <w:start w:val="1"/>
+      <w:numFmt w:val="bullet"/>
+      <w:lvlText w:val="○"/>
+      <w:lvlJc w:val="left"/>
+      <w:pPr>
+        <w:ind w:left="3600" w:firstLine="3240"/>
+      </w:pPr>
+      <w:rPr>
+        <w:u w:val="none"/>
+      </w:rPr>
+    </w:lvl>
+    <w:lvl w:ilvl="5">
+      <w:start w:val="1"/>
+      <w:numFmt w:val="bullet"/>
+      <w:lvlText w:val="■"/>
+      <w:lvlJc w:val="left"/>
+      <w:pPr>
+        <w:ind w:left="4320" w:firstLine="3960"/>
+      </w:pPr>
+      <w:rPr>
+        <w:u w:val="none"/>
+      </w:rPr>
+    </w:lvl>
+    <w:lvl w:ilvl="6">
+      <w:start w:val="1"/>
+      <w:numFmt w:val="bullet"/>
+      <w:lvlText w:val="●"/>
+      <w:lvlJc w:val="left"/>
+      <w:pPr>
+        <w:ind w:left="5040" w:firstLine="4680"/>
+      </w:pPr>
+      <w:rPr>
+        <w:u w:val="none"/>
+      </w:rPr>
+    </w:lvl>
+    <w:lvl w:ilvl="7">
+      <w:start w:val="1"/>
+      <w:numFmt w:val="bullet"/>
+      <w:lvlText w:val="○"/>
+      <w:lvlJc w:val="left"/>
+      <w:pPr>
+        <w:ind w:left="5760" w:firstLine="5400"/>
+      </w:pPr>
+      <w:rPr>
+        <w:u w:val="none"/>
+      </w:rPr>
+    </w:lvl>
+    <w:lvl w:ilvl="8">
+      <w:start w:val="1"/>
+      <w:numFmt w:val="bullet"/>
+      <w:lvlText w:val="■"/>
+      <w:lvlJc w:val="left"/>
+      <w:pPr>
+        <w:ind w:left="6480" w:firstLine="6120"/>
+      </w:pPr>
+      <w:rPr>
+        <w:u w:val="none"/>
+      </w:rPr>
+    </w:lvl>
+  </w:abstractNum>
+  <w:abstractNum w:abstractNumId="7">
+    <w:lvl w:ilvl="0">
+      <w:start w:val="1"/>
+      <w:numFmt w:val="bullet"/>
+      <w:lvlText w:val="●"/>
+      <w:lvlJc w:val="left"/>
+      <w:pPr>
+        <w:ind w:left="720" w:firstLine="360"/>
+      </w:pPr>
+      <w:rPr>
+        <w:u w:val="none"/>
+      </w:rPr>
+    </w:lvl>
+    <w:lvl w:ilvl="1">
+      <w:start w:val="1"/>
+      <w:numFmt w:val="bullet"/>
+      <w:lvlText w:val="○"/>
+      <w:lvlJc w:val="left"/>
+      <w:pPr>
+        <w:ind w:left="1440" w:firstLine="1080"/>
+      </w:pPr>
+      <w:rPr>
+        <w:u w:val="none"/>
+      </w:rPr>
+    </w:lvl>
+    <w:lvl w:ilvl="2">
+      <w:start w:val="1"/>
+      <w:numFmt w:val="bullet"/>
+      <w:lvlText w:val="■"/>
+      <w:lvlJc w:val="left"/>
+      <w:pPr>
+        <w:ind w:left="2160" w:firstLine="1800"/>
+      </w:pPr>
+      <w:rPr>
+        <w:u w:val="none"/>
+      </w:rPr>
+    </w:lvl>
+    <w:lvl w:ilvl="3">
+      <w:start w:val="1"/>
+      <w:numFmt w:val="bullet"/>
+      <w:lvlText w:val="●"/>
+      <w:lvlJc w:val="left"/>
+      <w:pPr>
+        <w:ind w:left="2880" w:firstLine="2520"/>
+      </w:pPr>
+      <w:rPr>
+        <w:u w:val="none"/>
+      </w:rPr>
+    </w:lvl>
+    <w:lvl w:ilvl="4">
+      <w:start w:val="1"/>
+      <w:numFmt w:val="bullet"/>
+      <w:lvlText w:val="○"/>
+      <w:lvlJc w:val="left"/>
+      <w:pPr>
+        <w:ind w:left="3600" w:firstLine="3240"/>
+      </w:pPr>
+      <w:rPr>
+        <w:u w:val="none"/>
+      </w:rPr>
+    </w:lvl>
+    <w:lvl w:ilvl="5">
+      <w:start w:val="1"/>
+      <w:numFmt w:val="bullet"/>
+      <w:lvlText w:val="■"/>
+      <w:lvlJc w:val="left"/>
+      <w:pPr>
+        <w:ind w:left="4320" w:firstLine="3960"/>
+      </w:pPr>
+      <w:rPr>
+        <w:u w:val="none"/>
+      </w:rPr>
+    </w:lvl>
+    <w:lvl w:ilvl="6">
+      <w:start w:val="1"/>
+      <w:numFmt w:val="bullet"/>
+      <w:lvlText w:val="●"/>
+      <w:lvlJc w:val="left"/>
+      <w:pPr>
+        <w:ind w:left="5040" w:firstLine="4680"/>
+      </w:pPr>
+      <w:rPr>
+        <w:u w:val="none"/>
+      </w:rPr>
+    </w:lvl>
+    <w:lvl w:ilvl="7">
+      <w:start w:val="1"/>
+      <w:numFmt w:val="bullet"/>
+      <w:lvlText w:val="○"/>
+      <w:lvlJc w:val="left"/>
+      <w:pPr>
+        <w:ind w:left="5760" w:firstLine="5400"/>
+      </w:pPr>
+      <w:rPr>
+        <w:u w:val="none"/>
+      </w:rPr>
+    </w:lvl>
+    <w:lvl w:ilvl="8">
+      <w:start w:val="1"/>
+      <w:numFmt w:val="bullet"/>
+      <w:lvlText w:val="■"/>
+      <w:lvlJc w:val="left"/>
+      <w:pPr>
+        <w:ind w:left="6480" w:firstLine="6120"/>
+      </w:pPr>
+      <w:rPr>
+        <w:u w:val="none"/>
+      </w:rPr>
+    </w:lvl>
+  </w:abstractNum>
+  <w:abstractNum w:abstractNumId="8">
+    <w:lvl w:ilvl="0">
+      <w:start w:val="1"/>
+      <w:numFmt w:val="bullet"/>
+      <w:lvlText w:val="●"/>
+      <w:lvlJc w:val="left"/>
+      <w:pPr>
+        <w:ind w:left="720" w:firstLine="360"/>
+      </w:pPr>
+      <w:rPr>
+        <w:u w:val="none"/>
+      </w:rPr>
+    </w:lvl>
+    <w:lvl w:ilvl="1">
+      <w:start w:val="1"/>
+      <w:numFmt w:val="bullet"/>
+      <w:lvlText w:val="○"/>
+      <w:lvlJc w:val="left"/>
+      <w:pPr>
+        <w:ind w:left="1440" w:firstLine="1080"/>
+      </w:pPr>
+      <w:rPr>
+        <w:u w:val="none"/>
+      </w:rPr>
+    </w:lvl>
+    <w:lvl w:ilvl="2">
+      <w:start w:val="1"/>
+      <w:numFmt w:val="bullet"/>
+      <w:lvlText w:val="■"/>
+      <w:lvlJc w:val="left"/>
+      <w:pPr>
+        <w:ind w:left="2160" w:firstLine="1800"/>
+      </w:pPr>
+      <w:rPr>
+        <w:u w:val="none"/>
+      </w:rPr>
+    </w:lvl>
+    <w:lvl w:ilvl="3">
+      <w:start w:val="1"/>
+      <w:numFmt w:val="bullet"/>
+      <w:lvlText w:val="●"/>
+      <w:lvlJc w:val="left"/>
+      <w:pPr>
+        <w:ind w:left="2880" w:firstLine="2520"/>
+      </w:pPr>
+      <w:rPr>
+        <w:u w:val="none"/>
+      </w:rPr>
+    </w:lvl>
+    <w:lvl w:ilvl="4">
+      <w:start w:val="1"/>
+      <w:numFmt w:val="bullet"/>
+      <w:lvlText w:val="○"/>
+      <w:lvlJc w:val="left"/>
+      <w:pPr>
+        <w:ind w:left="3600" w:firstLine="3240"/>
+      </w:pPr>
+      <w:rPr>
+        <w:u w:val="none"/>
+      </w:rPr>
+    </w:lvl>
+    <w:lvl w:ilvl="5">
+      <w:start w:val="1"/>
+      <w:numFmt w:val="bullet"/>
+      <w:lvlText w:val="■"/>
+      <w:lvlJc w:val="left"/>
+      <w:pPr>
+        <w:ind w:left="4320" w:firstLine="3960"/>
+      </w:pPr>
+      <w:rPr>
+        <w:u w:val="none"/>
+      </w:rPr>
+    </w:lvl>
+    <w:lvl w:ilvl="6">
+      <w:start w:val="1"/>
+      <w:numFmt w:val="bullet"/>
+      <w:lvlText w:val="●"/>
+      <w:lvlJc w:val="left"/>
+      <w:pPr>
+        <w:ind w:left="5040" w:firstLine="4680"/>
+      </w:pPr>
+      <w:rPr>
+        <w:u w:val="none"/>
+      </w:rPr>
+    </w:lvl>
+    <w:lvl w:ilvl="7">
+      <w:start w:val="1"/>
+      <w:numFmt w:val="bullet"/>
+      <w:lvlText w:val="○"/>
+      <w:lvlJc w:val="left"/>
+      <w:pPr>
+        <w:ind w:left="5760" w:firstLine="5400"/>
+      </w:pPr>
+      <w:rPr>
+        <w:u w:val="none"/>
+      </w:rPr>
+    </w:lvl>
+    <w:lvl w:ilvl="8">
+      <w:start w:val="1"/>
+      <w:numFmt w:val="bullet"/>
+      <w:lvlText w:val="■"/>
+      <w:lvlJc w:val="left"/>
+      <w:pPr>
+        <w:ind w:left="6480" w:firstLine="6120"/>
+      </w:pPr>
+      <w:rPr>
+        <w:u w:val="none"/>
+      </w:rPr>
+    </w:lvl>
+  </w:abstractNum>
+  <w:abstractNum w:abstractNumId="9">
+    <w:lvl w:ilvl="0">
+      <w:start w:val="1"/>
+      <w:numFmt w:val="bullet"/>
+      <w:lvlText w:val="●"/>
+      <w:lvlJc w:val="left"/>
+      <w:pPr>
+        <w:ind w:left="720" w:firstLine="360"/>
+      </w:pPr>
+      <w:rPr>
+        <w:u w:val="none"/>
+      </w:rPr>
+    </w:lvl>
+    <w:lvl w:ilvl="1">
+      <w:start w:val="1"/>
+      <w:numFmt w:val="bullet"/>
+      <w:lvlText w:val="○"/>
+      <w:lvlJc w:val="left"/>
+      <w:pPr>
+        <w:ind w:left="1440" w:firstLine="1080"/>
+      </w:pPr>
+      <w:rPr>
+        <w:u w:val="none"/>
+      </w:rPr>
+    </w:lvl>
+    <w:lvl w:ilvl="2">
+      <w:start w:val="1"/>
+      <w:numFmt w:val="bullet"/>
+      <w:lvlText w:val="■"/>
+      <w:lvlJc w:val="left"/>
+      <w:pPr>
+        <w:ind w:left="2160" w:firstLine="1800"/>
+      </w:pPr>
+      <w:rPr>
+        <w:u w:val="none"/>
+      </w:rPr>
+    </w:lvl>
+    <w:lvl w:ilvl="3">
+      <w:start w:val="1"/>
+      <w:numFmt w:val="bullet"/>
+      <w:lvlText w:val="●"/>
+      <w:lvlJc w:val="left"/>
+      <w:pPr>
+        <w:ind w:left="2880" w:firstLine="2520"/>
+      </w:pPr>
+      <w:rPr>
+        <w:u w:val="none"/>
+      </w:rPr>
+    </w:lvl>
+    <w:lvl w:ilvl="4">
+      <w:start w:val="1"/>
+      <w:numFmt w:val="bullet"/>
+      <w:lvlText w:val="○"/>
+      <w:lvlJc w:val="left"/>
+      <w:pPr>
+        <w:ind w:left="3600" w:firstLine="3240"/>
+      </w:pPr>
+      <w:rPr>
+        <w:u w:val="none"/>
+      </w:rPr>
+    </w:lvl>
+    <w:lvl w:ilvl="5">
+      <w:start w:val="1"/>
+      <w:numFmt w:val="bullet"/>
+      <w:lvlText w:val="■"/>
+      <w:lvlJc w:val="left"/>
+      <w:pPr>
+        <w:ind w:left="4320" w:firstLine="3960"/>
+      </w:pPr>
+      <w:rPr>
+        <w:u w:val="none"/>
+      </w:rPr>
+    </w:lvl>
+    <w:lvl w:ilvl="6">
+      <w:start w:val="1"/>
+      <w:numFmt w:val="bullet"/>
+      <w:lvlText w:val="●"/>
+      <w:lvlJc w:val="left"/>
+      <w:pPr>
+        <w:ind w:left="5040" w:firstLine="4680"/>
+      </w:pPr>
+      <w:rPr>
+        <w:u w:val="none"/>
+      </w:rPr>
+    </w:lvl>
+    <w:lvl w:ilvl="7">
+      <w:start w:val="1"/>
+      <w:numFmt w:val="bullet"/>
+      <w:lvlText w:val="○"/>
+      <w:lvlJc w:val="left"/>
+      <w:pPr>
+        <w:ind w:left="5760" w:firstLine="5400"/>
+      </w:pPr>
+      <w:rPr>
+        <w:u w:val="none"/>
+      </w:rPr>
+    </w:lvl>
+    <w:lvl w:ilvl="8">
+      <w:start w:val="1"/>
+      <w:numFmt w:val="bullet"/>
+      <w:lvlText w:val="■"/>
+      <w:lvlJc w:val="left"/>
+      <w:pPr>
+        <w:ind w:left="6480" w:firstLine="6120"/>
+      </w:pPr>
+      <w:rPr>
+        <w:u w:val="none"/>
+      </w:rPr>
+    </w:lvl>
+  </w:abstractNum>
+  <w:num w:numId="1">
+    <w:abstractNumId w:val="1"/>
+  </w:num>
+  <w:num w:numId="2">
+    <w:abstractNumId w:val="2"/>
+  </w:num>
+  <w:num w:numId="3">
+    <w:abstractNumId w:val="3"/>
+  </w:num>
+  <w:num w:numId="4">
+    <w:abstractNumId w:val="4"/>
+  </w:num>
+  <w:num w:numId="5">
+    <w:abstractNumId w:val="5"/>
+  </w:num>
+  <w:num w:numId="6">
+    <w:abstractNumId w:val="6"/>
+  </w:num>
+  <w:num w:numId="7">
+    <w:abstractNumId w:val="7"/>
+  </w:num>
+  <w:num w:numId="8">
+    <w:abstractNumId w:val="8"/>
+  </w:num>
+  <w:num w:numId="9">
+    <w:abstractNumId w:val="9"/>
+  </w:num>
+</w:numbering>
 </file>
 
 <file path=word/styles.xml><?xml version="1.0" encoding="utf-8"?>
